--- a/public/template/BKPP_jamak.docx
+++ b/public/template/BKPP_jamak.docx
@@ -1054,158 +1054,112 @@
     <w:tbl>
       <w:tblPr>
         <w:tblStyle w:val="TableGrid"/>
-        <w:tblW w:w="8784" w:type="dxa"/>
+        <w:tblpPr w:leftFromText="180" w:rightFromText="180" w:vertAnchor="text" w:horzAnchor="margin" w:tblpXSpec="right" w:tblpY="13"/>
+        <w:tblW w:w="0" w:type="auto"/>
+        <w:tblBorders>
+          <w:top w:val="none" w:sz="0" w:space="0" w:color="auto"/>
+          <w:left w:val="none" w:sz="0" w:space="0" w:color="auto"/>
+          <w:bottom w:val="none" w:sz="0" w:space="0" w:color="auto"/>
+          <w:right w:val="none" w:sz="0" w:space="0" w:color="auto"/>
+          <w:insideH w:val="none" w:sz="0" w:space="0" w:color="auto"/>
+          <w:insideV w:val="none" w:sz="0" w:space="0" w:color="auto"/>
+        </w:tblBorders>
+        <w:tblLayout w:type="fixed"/>
         <w:tblLook w:val="04A0" w:firstRow="1" w:lastRow="0" w:firstColumn="1" w:lastColumn="0" w:noHBand="0" w:noVBand="1"/>
       </w:tblPr>
       <w:tblGrid>
-        <w:gridCol w:w="1432"/>
-        <w:gridCol w:w="7352"/>
+        <w:gridCol w:w="562"/>
+        <w:gridCol w:w="7347"/>
       </w:tblGrid>
       <w:tr>
         <w:trPr>
-          <w:trHeight w:val="249"/>
+          <w:trHeight w:val="285"/>
         </w:trPr>
         <w:tc>
           <w:tcPr>
-            <w:tcW w:w="1432" w:type="dxa"/>
+            <w:tcW w:w="562" w:type="dxa"/>
           </w:tcPr>
           <w:p>
             <w:pPr>
               <w:pStyle w:val="ListParagraph"/>
               <w:ind w:left="0" w:right="162"/>
-              <w:jc w:val="center"/>
-              <w:rPr>
-                <w:rFonts w:ascii="Arial" w:hAnsi="Arial" w:cs="Arial"/>
-                <w:b/>
-                <w:color w:val="000000"/>
-                <w:sz w:val="20"/>
-                <w:szCs w:val="20"/>
-                <w:lang w:val="en-ID"/>
+              <w:jc w:val="both"/>
+              <w:rPr>
+                <w:rFonts w:ascii="Arial" w:hAnsi="Arial" w:cs="Arial"/>
+                <w:sz w:val="20"/>
+                <w:szCs w:val="20"/>
               </w:rPr>
             </w:pPr>
             <w:r>
               <w:rPr>
                 <w:rFonts w:ascii="Arial" w:hAnsi="Arial" w:cs="Arial"/>
-                <w:b/>
-                <w:color w:val="000000"/>
-                <w:sz w:val="20"/>
-                <w:szCs w:val="20"/>
-                <w:lang w:val="en-ID"/>
-              </w:rPr>
-              <w:t>NO.</w:t>
+                <w:sz w:val="20"/>
+                <w:szCs w:val="20"/>
+              </w:rPr>
+              <w:t>${no}.</w:t>
             </w:r>
           </w:p>
         </w:tc>
         <w:tc>
           <w:tcPr>
-            <w:tcW w:w="7352" w:type="dxa"/>
+            <w:tcW w:w="7347" w:type="dxa"/>
           </w:tcPr>
           <w:p>
             <w:pPr>
               <w:pStyle w:val="ListParagraph"/>
               <w:ind w:left="0" w:right="162"/>
-              <w:jc w:val="center"/>
-              <w:rPr>
-                <w:rFonts w:ascii="Arial" w:hAnsi="Arial" w:cs="Arial"/>
-                <w:b/>
+              <w:jc w:val="both"/>
+              <w:rPr>
+                <w:rFonts w:ascii="Arial" w:hAnsi="Arial" w:cs="Arial"/>
                 <w:color w:val="000000"/>
                 <w:sz w:val="20"/>
                 <w:szCs w:val="20"/>
                 <w:lang w:val="en-ID"/>
               </w:rPr>
             </w:pPr>
+            <w:r>
+              <w:rPr>
+                <w:rFonts w:ascii="Arial" w:hAnsi="Arial" w:cs="Arial"/>
+                <w:sz w:val="20"/>
+                <w:szCs w:val="20"/>
+              </w:rPr>
+              <w:t>${</w:t>
+            </w:r>
             <w:proofErr w:type="spellStart"/>
             <w:r>
               <w:rPr>
                 <w:rFonts w:ascii="Arial" w:hAnsi="Arial" w:cs="Arial"/>
-                <w:b/>
-                <w:color w:val="000000"/>
-                <w:sz w:val="20"/>
-                <w:szCs w:val="20"/>
-                <w:lang w:val="en-ID"/>
-              </w:rPr>
-              <w:t>Dasar</w:t>
+                <w:sz w:val="20"/>
+                <w:szCs w:val="20"/>
+              </w:rPr>
+              <w:t>dasar_surat</w:t>
             </w:r>
             <w:proofErr w:type="spellEnd"/>
             <w:r>
               <w:rPr>
                 <w:rFonts w:ascii="Arial" w:hAnsi="Arial" w:cs="Arial"/>
-                <w:b/>
-                <w:color w:val="000000"/>
-                <w:sz w:val="20"/>
-                <w:szCs w:val="20"/>
-                <w:lang w:val="en-ID"/>
-              </w:rPr>
-              <w:t xml:space="preserve"> </w:t>
+                <w:sz w:val="20"/>
+                <w:szCs w:val="20"/>
+              </w:rPr>
+              <w:t xml:space="preserve">}, </w:t>
             </w:r>
             <w:proofErr w:type="spellStart"/>
             <w:r>
               <w:rPr>
                 <w:rFonts w:ascii="Arial" w:hAnsi="Arial" w:cs="Arial"/>
-                <w:b/>
-                <w:color w:val="000000"/>
-                <w:sz w:val="20"/>
-                <w:szCs w:val="20"/>
-                <w:lang w:val="en-ID"/>
-              </w:rPr>
-              <w:t>Surat</w:t>
+                <w:sz w:val="20"/>
+                <w:szCs w:val="20"/>
+              </w:rPr>
+              <w:t>tentang</w:t>
             </w:r>
             <w:proofErr w:type="spellEnd"/>
-          </w:p>
-        </w:tc>
-      </w:tr>
-      <w:tr>
-        <w:trPr>
-          <w:trHeight w:val="249"/>
-        </w:trPr>
-        <w:tc>
-          <w:tcPr>
-            <w:tcW w:w="1432" w:type="dxa"/>
-          </w:tcPr>
-          <w:p>
-            <w:pPr>
-              <w:pStyle w:val="ListParagraph"/>
-              <w:ind w:left="0" w:right="162"/>
-              <w:jc w:val="center"/>
-              <w:rPr>
-                <w:rFonts w:ascii="Arial" w:hAnsi="Arial" w:cs="Arial"/>
-                <w:color w:val="000000"/>
-                <w:sz w:val="20"/>
-                <w:szCs w:val="20"/>
-                <w:lang w:val="en-ID"/>
-              </w:rPr>
-            </w:pPr>
-            <w:r>
-              <w:rPr>
-                <w:rFonts w:ascii="Arial" w:hAnsi="Arial" w:cs="Arial"/>
-                <w:sz w:val="20"/>
-                <w:szCs w:val="20"/>
-              </w:rPr>
-              <w:t>${no}.</w:t>
-            </w:r>
-          </w:p>
-        </w:tc>
-        <w:tc>
-          <w:tcPr>
-            <w:tcW w:w="7352" w:type="dxa"/>
-          </w:tcPr>
-          <w:p>
-            <w:pPr>
-              <w:pStyle w:val="ListParagraph"/>
-              <w:ind w:left="0" w:right="162"/>
-              <w:rPr>
-                <w:rFonts w:ascii="Arial" w:hAnsi="Arial" w:cs="Arial"/>
-                <w:sz w:val="20"/>
-                <w:szCs w:val="20"/>
-              </w:rPr>
-            </w:pPr>
-            <w:r>
-              <w:rPr>
-                <w:rFonts w:ascii="Arial" w:hAnsi="Arial" w:cs="Arial"/>
-                <w:sz w:val="20"/>
-                <w:szCs w:val="20"/>
-              </w:rPr>
-              <w:t>${</w:t>
+            <w:r>
+              <w:rPr>
+                <w:rFonts w:ascii="Arial" w:hAnsi="Arial" w:cs="Arial"/>
+                <w:sz w:val="20"/>
+                <w:szCs w:val="20"/>
+              </w:rPr>
+              <w:t xml:space="preserve"> ${</w:t>
             </w:r>
             <w:proofErr w:type="spellStart"/>
             <w:r>
@@ -1214,7 +1168,7 @@
                 <w:sz w:val="20"/>
                 <w:szCs w:val="20"/>
               </w:rPr>
-              <w:t>dasar_surat</w:t>
+              <w:t>tentang</w:t>
             </w:r>
             <w:proofErr w:type="spellEnd"/>
             <w:r>
@@ -1225,71 +1179,6 @@
               </w:rPr>
               <w:t>}</w:t>
             </w:r>
-            <w:r>
-              <w:rPr>
-                <w:rFonts w:ascii="Arial" w:hAnsi="Arial" w:cs="Arial"/>
-                <w:sz w:val="20"/>
-                <w:szCs w:val="20"/>
-              </w:rPr>
-              <w:t xml:space="preserve">, </w:t>
-            </w:r>
-            <w:proofErr w:type="spellStart"/>
-            <w:r>
-              <w:rPr>
-                <w:rFonts w:ascii="Arial" w:hAnsi="Arial" w:cs="Arial"/>
-                <w:sz w:val="20"/>
-                <w:szCs w:val="20"/>
-              </w:rPr>
-              <w:t>tentang</w:t>
-            </w:r>
-            <w:proofErr w:type="spellEnd"/>
-            <w:r>
-              <w:rPr>
-                <w:rFonts w:ascii="Arial" w:hAnsi="Arial" w:cs="Arial"/>
-                <w:sz w:val="20"/>
-                <w:szCs w:val="20"/>
-              </w:rPr>
-              <w:t xml:space="preserve"> </w:t>
-            </w:r>
-            <w:r>
-              <w:rPr>
-                <w:rFonts w:ascii="Arial" w:hAnsi="Arial" w:cs="Arial"/>
-                <w:sz w:val="20"/>
-                <w:szCs w:val="20"/>
-              </w:rPr>
-              <w:t>${</w:t>
-            </w:r>
-            <w:proofErr w:type="spellStart"/>
-            <w:r>
-              <w:rPr>
-                <w:rFonts w:ascii="Arial" w:hAnsi="Arial" w:cs="Arial"/>
-                <w:sz w:val="20"/>
-                <w:szCs w:val="20"/>
-              </w:rPr>
-              <w:t>tentang</w:t>
-            </w:r>
-            <w:proofErr w:type="spellEnd"/>
-            <w:r>
-              <w:rPr>
-                <w:rFonts w:ascii="Arial" w:hAnsi="Arial" w:cs="Arial"/>
-                <w:sz w:val="20"/>
-                <w:szCs w:val="20"/>
-              </w:rPr>
-              <w:t xml:space="preserve">} </w:t>
-            </w:r>
-          </w:p>
-          <w:p>
-            <w:pPr>
-              <w:pStyle w:val="ListParagraph"/>
-              <w:ind w:left="0" w:right="162"/>
-              <w:rPr>
-                <w:rFonts w:ascii="Arial" w:hAnsi="Arial" w:cs="Arial"/>
-                <w:color w:val="000000"/>
-                <w:sz w:val="20"/>
-                <w:szCs w:val="20"/>
-                <w:lang w:val="en-ID"/>
-              </w:rPr>
-            </w:pPr>
           </w:p>
         </w:tc>
       </w:tr>
@@ -1307,6 +1196,58 @@
           <w:lang w:val="en-ID"/>
         </w:rPr>
       </w:pPr>
+      <w:proofErr w:type="spellStart"/>
+      <w:r>
+        <w:rPr>
+          <w:rFonts w:ascii="Arial" w:hAnsi="Arial" w:cs="Arial"/>
+          <w:color w:val="000000"/>
+          <w:sz w:val="20"/>
+          <w:szCs w:val="20"/>
+          <w:lang w:val="en-ID"/>
+        </w:rPr>
+        <w:t>Dasar</w:t>
+      </w:r>
+      <w:proofErr w:type="spellEnd"/>
+      <w:r>
+        <w:rPr>
+          <w:rFonts w:ascii="Arial" w:hAnsi="Arial" w:cs="Arial"/>
+          <w:color w:val="000000"/>
+          <w:sz w:val="20"/>
+          <w:szCs w:val="20"/>
+          <w:lang w:val="en-ID"/>
+        </w:rPr>
+        <w:t xml:space="preserve"> </w:t>
+      </w:r>
+      <w:r>
+        <w:rPr>
+          <w:rFonts w:ascii="Arial" w:hAnsi="Arial" w:cs="Arial"/>
+          <w:color w:val="000000"/>
+          <w:sz w:val="20"/>
+          <w:szCs w:val="20"/>
+          <w:lang w:val="en-ID"/>
+        </w:rPr>
+        <w:tab/>
+      </w:r>
+      <w:r>
+        <w:rPr>
+          <w:rFonts w:ascii="Arial" w:hAnsi="Arial" w:cs="Arial"/>
+          <w:color w:val="000000"/>
+          <w:sz w:val="20"/>
+          <w:szCs w:val="20"/>
+          <w:lang w:val="en-ID"/>
+        </w:rPr>
+        <w:t>:</w:t>
+      </w:r>
+      <w:r>
+        <w:rPr>
+          <w:rFonts w:ascii="Arial" w:hAnsi="Arial" w:cs="Arial"/>
+          <w:color w:val="000000"/>
+          <w:sz w:val="20"/>
+          <w:szCs w:val="20"/>
+          <w:lang w:val="en-ID"/>
+        </w:rPr>
+        <w:tab/>
+      </w:r>
     </w:p>
     <w:p>
       <w:pPr>
@@ -1321,38 +1262,6 @@
           <w:lang w:val="en-ID"/>
         </w:rPr>
       </w:pPr>
-      <w:r>
-        <w:rPr>
-          <w:rFonts w:ascii="Arial" w:hAnsi="Arial" w:cs="Arial"/>
-          <w:color w:val="000000"/>
-          <w:sz w:val="20"/>
-          <w:szCs w:val="20"/>
-          <w:lang w:val="en-ID"/>
-        </w:rPr>
-        <w:t>${</w:t>
-      </w:r>
-      <w:proofErr w:type="spellStart"/>
-      <w:r>
-        <w:rPr>
-          <w:rFonts w:ascii="Arial" w:hAnsi="Arial" w:cs="Arial"/>
-          <w:color w:val="000000"/>
-          <w:sz w:val="20"/>
-          <w:szCs w:val="20"/>
-          <w:lang w:val="en-ID"/>
-        </w:rPr>
-        <w:t>isi</w:t>
-      </w:r>
-      <w:proofErr w:type="spellEnd"/>
-      <w:r>
-        <w:rPr>
-          <w:rFonts w:ascii="Arial" w:hAnsi="Arial" w:cs="Arial"/>
-          <w:color w:val="000000"/>
-          <w:sz w:val="20"/>
-          <w:szCs w:val="20"/>
-          <w:lang w:val="en-ID"/>
-        </w:rPr>
-        <w:t>}</w:t>
-      </w:r>
     </w:p>
     <w:p>
       <w:pPr>
@@ -1364,7 +1273,7 @@
           <w:color w:val="000000"/>
           <w:sz w:val="20"/>
           <w:szCs w:val="20"/>
-          <w:lang w:val="id-ID"/>
+          <w:lang w:val="en-ID"/>
         </w:rPr>
       </w:pPr>
     </w:p>
@@ -1378,19 +1287,9 @@
           <w:color w:val="000000"/>
           <w:sz w:val="20"/>
           <w:szCs w:val="20"/>
-          <w:lang w:val="id-ID"/>
-        </w:rPr>
-      </w:pPr>
-      <w:r>
-        <w:rPr>
-          <w:rFonts w:ascii="Arial" w:hAnsi="Arial" w:cs="Arial"/>
-          <w:color w:val="000000"/>
-          <w:sz w:val="20"/>
-          <w:szCs w:val="20"/>
-          <w:lang w:val="id-ID"/>
-        </w:rPr>
-        <w:t>Untuk itu kami mohon kiranya dapat diberikan izin  Kepada :</w:t>
-      </w:r>
+          <w:lang w:val="en-ID"/>
+        </w:rPr>
+      </w:pPr>
     </w:p>
     <w:p>
       <w:pPr>
@@ -1399,8 +1298,10 @@
         <w:jc w:val="both"/>
         <w:rPr>
           <w:rFonts w:ascii="Arial" w:hAnsi="Arial" w:cs="Arial"/>
-          <w:sz w:val="20"/>
-          <w:szCs w:val="20"/>
+          <w:color w:val="000000"/>
+          <w:sz w:val="20"/>
+          <w:szCs w:val="20"/>
+          <w:lang w:val="en-ID"/>
         </w:rPr>
       </w:pPr>
       <w:bookmarkStart w:id="0" w:name="_GoBack"/>
@@ -1409,17 +1310,137 @@
     <w:tbl>
       <w:tblPr>
         <w:tblStyle w:val="TableGrid"/>
-        <w:tblW w:w="8549" w:type="dxa"/>
+        <w:tblW w:w="0" w:type="auto"/>
+        <w:tblInd w:w="-142" w:type="dxa"/>
+        <w:tblLook w:val="04A0" w:firstRow="1" w:lastRow="0" w:firstColumn="1" w:lastColumn="0" w:noHBand="0" w:noVBand="1"/>
+      </w:tblPr>
+      <w:tblGrid>
+        <w:gridCol w:w="9019"/>
+      </w:tblGrid>
+      <w:tr>
+        <w:tc>
+          <w:tcPr>
+            <w:tcW w:w="9019" w:type="dxa"/>
+            <w:tcBorders>
+              <w:top w:val="nil"/>
+              <w:left w:val="nil"/>
+              <w:bottom w:val="nil"/>
+              <w:right w:val="nil"/>
+            </w:tcBorders>
+          </w:tcPr>
+          <w:p>
+            <w:pPr>
+              <w:pStyle w:val="ListParagraph"/>
+              <w:ind w:left="-108" w:right="162" w:firstLine="108"/>
+              <w:jc w:val="both"/>
+              <w:rPr>
+                <w:rFonts w:ascii="Arial" w:hAnsi="Arial" w:cs="Arial"/>
+                <w:color w:val="000000"/>
+                <w:sz w:val="20"/>
+                <w:szCs w:val="20"/>
+                <w:lang w:val="en-ID"/>
+              </w:rPr>
+            </w:pPr>
+            <w:r>
+              <w:rPr>
+                <w:rFonts w:ascii="Arial" w:hAnsi="Arial" w:cs="Arial"/>
+                <w:color w:val="000000"/>
+                <w:sz w:val="20"/>
+                <w:szCs w:val="20"/>
+                <w:lang w:val="en-ID"/>
+              </w:rPr>
+              <w:t>${</w:t>
+            </w:r>
+            <w:proofErr w:type="spellStart"/>
+            <w:r>
+              <w:rPr>
+                <w:rFonts w:ascii="Arial" w:hAnsi="Arial" w:cs="Arial"/>
+                <w:color w:val="000000"/>
+                <w:sz w:val="20"/>
+                <w:szCs w:val="20"/>
+                <w:lang w:val="en-ID"/>
+              </w:rPr>
+              <w:t>isi</w:t>
+            </w:r>
+            <w:proofErr w:type="spellEnd"/>
+            <w:r>
+              <w:rPr>
+                <w:rFonts w:ascii="Arial" w:hAnsi="Arial" w:cs="Arial"/>
+                <w:color w:val="000000"/>
+                <w:sz w:val="20"/>
+                <w:szCs w:val="20"/>
+                <w:lang w:val="en-ID"/>
+              </w:rPr>
+              <w:t>}</w:t>
+            </w:r>
+          </w:p>
+        </w:tc>
+      </w:tr>
+    </w:tbl>
+    <w:p>
+      <w:pPr>
+        <w:pStyle w:val="ListParagraph"/>
+        <w:ind w:left="0" w:right="162"/>
+        <w:jc w:val="both"/>
+        <w:rPr>
+          <w:rFonts w:ascii="Arial" w:hAnsi="Arial" w:cs="Arial"/>
+          <w:color w:val="000000"/>
+          <w:sz w:val="20"/>
+          <w:szCs w:val="20"/>
+          <w:lang w:val="en-ID"/>
+        </w:rPr>
+      </w:pPr>
+    </w:p>
+    <w:p>
+      <w:pPr>
+        <w:pStyle w:val="ListParagraph"/>
+        <w:ind w:left="0" w:right="162"/>
+        <w:jc w:val="both"/>
+        <w:rPr>
+          <w:rFonts w:ascii="Arial" w:hAnsi="Arial" w:cs="Arial"/>
+          <w:color w:val="000000"/>
+          <w:sz w:val="20"/>
+          <w:szCs w:val="20"/>
+          <w:lang w:val="id-ID"/>
+        </w:rPr>
+      </w:pPr>
+      <w:r>
+        <w:rPr>
+          <w:rFonts w:ascii="Arial" w:hAnsi="Arial" w:cs="Arial"/>
+          <w:color w:val="000000"/>
+          <w:sz w:val="20"/>
+          <w:szCs w:val="20"/>
+          <w:lang w:val="id-ID"/>
+        </w:rPr>
+        <w:t>Untuk itu kami mohon kiranya dapat diberikan izin  Kepada :</w:t>
+      </w:r>
+    </w:p>
+    <w:p>
+      <w:pPr>
+        <w:pStyle w:val="ListParagraph"/>
+        <w:ind w:left="0" w:right="162"/>
+        <w:jc w:val="both"/>
+        <w:rPr>
+          <w:rFonts w:ascii="Arial" w:hAnsi="Arial" w:cs="Arial"/>
+          <w:sz w:val="20"/>
+          <w:szCs w:val="20"/>
+        </w:rPr>
+      </w:pPr>
+    </w:p>
+    <w:tbl>
+      <w:tblPr>
+        <w:tblStyle w:val="TableGrid"/>
+        <w:tblW w:w="8931" w:type="dxa"/>
         <w:tblInd w:w="-5" w:type="dxa"/>
         <w:tblLayout w:type="fixed"/>
         <w:tblLook w:val="04A0" w:firstRow="1" w:lastRow="0" w:firstColumn="1" w:lastColumn="0" w:noHBand="0" w:noVBand="1"/>
       </w:tblPr>
       <w:tblGrid>
         <w:gridCol w:w="709"/>
-        <w:gridCol w:w="1929"/>
+        <w:gridCol w:w="2268"/>
         <w:gridCol w:w="1804"/>
         <w:gridCol w:w="1856"/>
-        <w:gridCol w:w="2251"/>
+        <w:gridCol w:w="2294"/>
       </w:tblGrid>
       <w:tr>
         <w:tc>
@@ -1451,7 +1472,7 @@
         </w:tc>
         <w:tc>
           <w:tcPr>
-            <w:tcW w:w="1929" w:type="dxa"/>
+            <w:tcW w:w="2268" w:type="dxa"/>
           </w:tcPr>
           <w:p>
             <w:pPr>
@@ -1532,7 +1553,7 @@
         </w:tc>
         <w:tc>
           <w:tcPr>
-            <w:tcW w:w="2251" w:type="dxa"/>
+            <w:tcW w:w="2294" w:type="dxa"/>
           </w:tcPr>
           <w:p>
             <w:pPr>
@@ -1593,7 +1614,7 @@
         </w:tc>
         <w:tc>
           <w:tcPr>
-            <w:tcW w:w="1929" w:type="dxa"/>
+            <w:tcW w:w="2268" w:type="dxa"/>
           </w:tcPr>
           <w:p>
             <w:pPr>
@@ -1745,7 +1766,7 @@
         </w:tc>
         <w:tc>
           <w:tcPr>
-            <w:tcW w:w="2251" w:type="dxa"/>
+            <w:tcW w:w="2294" w:type="dxa"/>
           </w:tcPr>
           <w:p>
             <w:pPr>
@@ -5067,7 +5088,7 @@
 </file>
 
 <file path=customXml/itemProps1.xml><?xml version="1.0" encoding="utf-8"?>
-<ds:datastoreItem xmlns:ds="http://schemas.openxmlformats.org/officeDocument/2006/customXml" ds:itemID="{AD0EEC9C-1147-47A9-865B-121B80533C05}">
+<ds:datastoreItem xmlns:ds="http://schemas.openxmlformats.org/officeDocument/2006/customXml" ds:itemID="{3AB7A6FD-B32D-47CF-8C2F-85FE05D0C4E0}">
   <ds:schemaRefs>
     <ds:schemaRef ds:uri="http://schemas.openxmlformats.org/officeDocument/2006/bibliography"/>
   </ds:schemaRefs>
